--- a/Paper/SW-V4.0.docx
+++ b/Paper/SW-V4.0.docx
@@ -733,7 +733,25 @@
         <w:rPr>
           <w:color w:val="000000" w:themeColor="text1"/>
         </w:rPr>
-        <w:t xml:space="preserve">Software defect prediction field started in the 1970s, and now the field have hundreds of related software defect prediction models </w:t>
+        <w:t>SDP</w:t>
+      </w:r>
+      <w:r>
+        <w:rPr>
+          <w:color w:val="000000" w:themeColor="text1"/>
+        </w:rPr>
+        <w:t xml:space="preserve"> field started in the 1970s, and now the field have hundreds of related </w:t>
+      </w:r>
+      <w:r>
+        <w:rPr>
+          <w:color w:val="000000" w:themeColor="text1"/>
+        </w:rPr>
+        <w:t>SDP</w:t>
+      </w:r>
+      <w:r>
+        <w:rPr>
+          <w:color w:val="000000" w:themeColor="text1"/>
+        </w:rPr>
+        <w:t xml:space="preserve"> models </w:t>
       </w:r>
       <w:r>
         <w:rPr>
@@ -1202,11 +1220,11 @@
         <w:fldChar w:fldCharType="end"/>
       </w:r>
       <w:r>
-        <w:t xml:space="preserve">. This paper introduce SDP model that uses improved FS by combining  a sticky binary particle swarm algorithm with classification. In addition to use three </w:t>
+        <w:t xml:space="preserve">. This paper introduce SDP model that uses improved FS by combining  a sticky binary particle swarm algorithm with classification. In addition to use three classifiers which are Naive Bayes </w:t>
       </w:r>
       <w:r>
         <w:lastRenderedPageBreak/>
-        <w:t xml:space="preserve">classifiers which are Naive Bayes Classifier (NB), K-Nearest </w:t>
+        <w:t xml:space="preserve">Classifier (NB), K-Nearest </w:t>
       </w:r>
       <w:proofErr w:type="spellStart"/>
       <w:r>
@@ -8210,7 +8228,13 @@
         <w:fldChar w:fldCharType="end"/>
       </w:r>
       <w:r>
-        <w:t>. In contrast, others used a combination of pre-processing methods on the datasets, such as feature selection to lower the dimensionality of input datasets or noise reduction from unbalanced datasets.</w:t>
+        <w:t xml:space="preserve">. In contrast, others used a combination of pre-processing methods on the datasets, such as </w:t>
+      </w:r>
+      <w:r>
+        <w:t>FS</w:t>
+      </w:r>
+      <w:r>
+        <w:t xml:space="preserve"> to lower the dimensionality of input datasets or noise reduction from unbalanced datasets.</w:t>
       </w:r>
       <w:r>
         <w:rPr>
@@ -8269,7 +8293,13 @@
         <w:fldChar w:fldCharType="end"/>
       </w:r>
       <w:r>
-        <w:t xml:space="preserve"> presented a PSO-bagging approach combination to improve the performance of software defect prediction. PSO was employed to deal with feature selection, while the bagging approach was utilized to deal with class imbalance. In order to evaluate the suggested strategy, many machine learning classifiers were applied to nine datasets from NASA’s metric data repository. The AUC results showed that the proposed technique enhanced the prediction performance of the most commonly used ML classifiers. </w:t>
+        <w:t xml:space="preserve"> presented a PSO-bagging approach combination to improve the performance of </w:t>
+      </w:r>
+      <w:r>
+        <w:t>SDP</w:t>
+      </w:r>
+      <w:r>
+        <w:t xml:space="preserve">. PSO was employed to deal with feature selection, while the bagging approach was utilized to deal with class imbalance. In order to evaluate the suggested strategy, many machine learning classifiers were applied to nine datasets from NASA’s metric data repository. The AUC results showed that the proposed technique enhanced the prediction performance of the most commonly used ML classifiers. </w:t>
       </w:r>
       <w:proofErr w:type="spellStart"/>
       <w:r>
@@ -8295,7 +8325,19 @@
         <w:fldChar w:fldCharType="end"/>
       </w:r>
       <w:r>
-        <w:t>, in which GA and PSO algorithms were used as feature selection strategies for the SFP problem, while the bagging methodology was used to deal with the class imbalance problem. To test various FS techniques, ten classifiers were used across nine NASA MDP datasets. The AUC results revealed that the proposed FS techniques resulted in a major improvement in prediction performance for the majority of the used classifiers. Furthermore, it has been determined that there is no substantial difference between PSO and GA in feature selection for the majority of classifiers.</w:t>
+        <w:t xml:space="preserve">, in which GA and PSO algorithms were used as </w:t>
+      </w:r>
+      <w:r>
+        <w:t>FS</w:t>
+      </w:r>
+      <w:r>
+        <w:t xml:space="preserve"> strategies for the SFP problem, while the bagging methodology was used to deal with the class imbalance problem. To test various FS techniques, ten classifiers were used across nine NASA MDP datasets. The AUC results revealed that the proposed FS techniques resulted in a major improvement in prediction performance for the majority of the used classifiers. Furthermore, it has been determined that there is no substantial difference between PSO and GA in </w:t>
+      </w:r>
+      <w:r>
+        <w:t>FS</w:t>
+      </w:r>
+      <w:r>
+        <w:t xml:space="preserve"> for the majority of classifiers.</w:t>
       </w:r>
     </w:p>
     <w:p>
@@ -8329,7 +8371,31 @@
         <w:fldChar w:fldCharType="end"/>
       </w:r>
       <w:r>
-        <w:t xml:space="preserve"> introduced a software defect prediction model based on two classifiers, extreme learning machine (ELM) and kernel-based ELM (KELM). They employed five wrapper-based including PSO and seven filter-based feature selection approaches in their approach. They chose seven datasets from the PROMISE repository to test their method. Furthermore, they employed the accuracy metric to assess the performance feature selection model. They discovered that ELM-based classifiers worked better with wrapper-based feature selection approaches, but KELM classifiers performed better with filter-based methods.</w:t>
+        <w:t xml:space="preserve"> introduced  </w:t>
+      </w:r>
+      <w:r>
+        <w:t>SDP</w:t>
+      </w:r>
+      <w:r>
+        <w:t xml:space="preserve"> model based on two classifiers, extreme learning machine (ELM) and kernel-based ELM (KELM). They employed five wrapper-based including PSO and seven filter-based </w:t>
+      </w:r>
+      <w:r>
+        <w:t>FS</w:t>
+      </w:r>
+      <w:r>
+        <w:t xml:space="preserve"> approaches in their approach. They chose seven datasets from the PROMISE repository to test their method. Furthermore, they employed the accuracy metric to assess the performance </w:t>
+      </w:r>
+      <w:r>
+        <w:t>FS</w:t>
+      </w:r>
+      <w:r>
+        <w:t xml:space="preserve"> model. They discovered that ELM-based classifiers worked better with wrapper-based </w:t>
+      </w:r>
+      <w:r>
+        <w:t>FS</w:t>
+      </w:r>
+      <w:r>
+        <w:t xml:space="preserve"> approaches, but KELM classifiers performed better with filter-based methods.</w:t>
       </w:r>
     </w:p>
     <w:p>
@@ -8363,7 +8429,13 @@
         <w:fldChar w:fldCharType="end"/>
       </w:r>
       <w:r>
-        <w:t xml:space="preserve"> used the Synthetic Minority Oversampling Technique (SMOTE) along with FS using PSO on object-oriented metrics. First, the SMOTE were used to tackle the issue of imbalanced data, while the PSO was applied to extract the optimal feature set. Then, the chosen features were utilized for training the SVM to predict defects. The result showed that the oversampling technique of SMOTE when combined with PSO for feature selection, can be used for building efficient software defect production models.</w:t>
+        <w:t xml:space="preserve"> used the Synthetic Minority Oversampling Technique (SMOTE) along with FS using PSO on object-oriented metrics. First, the SMOTE were used to tackle the issue of imbalanced data, while the PSO was applied to extract the optimal feature set. Then, the chosen features were utilized for training the SVM to predict defects. The result showed that the oversampling technique of SMOTE when combined with PSO for feature selection, can be used for building efficient </w:t>
+      </w:r>
+      <w:r>
+        <w:t>SDP</w:t>
+      </w:r>
+      <w:r>
+        <w:t xml:space="preserve"> models.</w:t>
       </w:r>
     </w:p>
     <w:p>
@@ -8371,7 +8443,13 @@
         <w:pStyle w:val="BodyText"/>
       </w:pPr>
       <w:r>
-        <w:t xml:space="preserve">As shown by past literature, several research publications examine the SDP problem. However, in reality, each project has its characteristics. Thus, it is critical to design a strong model that evaluates the acquired data early in the process. This encourages us to improve the PSO algorithm to use it as a feature selection algorithm as the initial step toward achieving a high-quality classifier. </w:t>
+        <w:t xml:space="preserve">As shown by past literature, several research publications examine the SDP problem. However, in reality, each project has its characteristics. Thus, it is critical to design a strong model that evaluates the acquired data early in the process. This encourages us to improve the PSO algorithm to use it as a </w:t>
+      </w:r>
+      <w:r>
+        <w:t>FS</w:t>
+      </w:r>
+      <w:r>
+        <w:t xml:space="preserve"> algorithm as the initial step toward achieving a high-quality classifier. </w:t>
       </w:r>
     </w:p>
     <w:p>
@@ -8424,7 +8502,19 @@
         <w:rPr>
           <w:lang w:val="en-US" w:eastAsia="en-IN"/>
         </w:rPr>
-        <w:t xml:space="preserve"> of the proposed method. The overall system architecture presented in figure 1. The main stages are feature selection then classification. The features </w:t>
+        <w:t xml:space="preserve"> of the proposed method. The overall system architecture presented in figure 1. The main stages are </w:t>
+      </w:r>
+      <w:r>
+        <w:rPr>
+          <w:lang w:val="en-US" w:eastAsia="en-IN"/>
+        </w:rPr>
+        <w:t xml:space="preserve">FS </w:t>
+      </w:r>
+      <w:r>
+        <w:rPr>
+          <w:lang w:val="en-US" w:eastAsia="en-IN"/>
+        </w:rPr>
+        <w:t xml:space="preserve">then classification. The features </w:t>
       </w:r>
       <w:r>
         <w:rPr>
@@ -8699,69 +8789,69 @@
           <w:sz w:val="20"/>
           <w:szCs w:val="20"/>
         </w:rPr>
-        <w:t xml:space="preserve">and NASA repository. The datasets were collected from real and open-source software projects. Eleven of these </w:t>
+        <w:t>and NASA repository. The datasets were collected from real and open-source software projects. Eleven of these datasets are downloaded from the NASA corpus</w:t>
+      </w:r>
+      <w:r>
+        <w:rPr>
+          <w:rStyle w:val="FootnoteReference"/>
+        </w:rPr>
+        <w:footnoteReference w:id="2"/>
       </w:r>
       <w:r>
         <w:rPr>
           <w:sz w:val="20"/>
           <w:szCs w:val="20"/>
         </w:rPr>
-        <w:lastRenderedPageBreak/>
-        <w:t>datasets are downloaded from the NASA corpus</w:t>
-      </w:r>
-      <w:r>
-        <w:rPr>
-          <w:rStyle w:val="FootnoteReference"/>
-        </w:rPr>
-        <w:footnoteReference w:id="2"/>
+        <w:t xml:space="preserve"> (cleaned versions by </w:t>
       </w:r>
       <w:r>
         <w:rPr>
           <w:sz w:val="20"/>
           <w:szCs w:val="20"/>
         </w:rPr>
-        <w:t xml:space="preserve"> (cleaned versions by </w:t>
+        <w:fldChar w:fldCharType="begin"/>
       </w:r>
       <w:r>
         <w:rPr>
           <w:sz w:val="20"/>
           <w:szCs w:val="20"/>
         </w:rPr>
-        <w:fldChar w:fldCharType="begin"/>
+        <w:instrText xml:space="preserve"> ADDIN ZOTERO_ITEM CSL_CITATION {"citationID":"Tpd72Wd1","properties":{"formattedCitation":"[34]","plainCitation":"[34]","noteIndex":0},"citationItems":[{"id":721,"uris":["http://zotero.org/groups/4443633/items/DXM7IR5R"],"uri":["http://zotero.org/groups/4443633/items/DXM7IR5R"],"itemData":{"id":721,"type":"article-journal","abstract":"Background—Self-evidently empirical analyses rely upon the quality of their data. Likewise, replications rely upon accurate reporting and using the same rather than similar versions of datasets. In recent years, there has been much interest in using machine learners to classify software modules into defect-prone and not defect-prone categories. The publicly available NASA datasets have been extensively used as part of this research. Objective—This short note investigates the extent to which published analyses based on the NASA defect datasets are meaningful and comparable. Method—We analyze the five studies published in the IEEE Transactions on Software Engineering since 2007 that have utilized these datasets and compare the two versions of the datasets currently in use. Results—We find important differences between the two versions of the datasets, implausible values in one dataset and generally insufficient detail documented on dataset preprocessing. Conclusions—It is recommended that researchers 1) indicate the provenance of the datasets they use, 2) report any preprocessing in sufficient detail to enable meaningful replication, and 3) invest effort in understanding the data prior to applying machine learners.","container-title":"IEEE Transactions on Software Engineering","DOI":"10.1109/TSE.2013.11","ISSN":"0098-5589, 1939-3520","issue":"9","journalAbbreviation":"IIEEE Trans. Software Eng.","language":"en","page":"1208-1215","source":"DOI.org (Crossref)","title":"Data Quality: Some Comments on the NASA Software Defect Datasets","title-short":"Data Quality","volume":"39","author":[{"family":"Shepperd","given":"Martin"},{"family":"Song","given":"Qinbao"},{"family":"Sun","given":"Zhongbin"},{"family":"Mair","given":"Carolyn"}],"issued":{"date-parts":[["2013",9]]}}}],"schema":"https://github.com/citation-style-language/schema/raw/master/csl-citation.json"} </w:instrText>
       </w:r>
       <w:r>
         <w:rPr>
           <w:sz w:val="20"/>
           <w:szCs w:val="20"/>
         </w:rPr>
-        <w:instrText xml:space="preserve"> ADDIN ZOTERO_ITEM CSL_CITATION {"citationID":"Tpd72Wd1","properties":{"formattedCitation":"[34]","plainCitation":"[34]","noteIndex":0},"citationItems":[{"id":721,"uris":["http://zotero.org/groups/4443633/items/DXM7IR5R"],"uri":["http://zotero.org/groups/4443633/items/DXM7IR5R"],"itemData":{"id":721,"type":"article-journal","abstract":"Background—Self-evidently empirical analyses rely upon the quality of their data. Likewise, replications rely upon accurate reporting and using the same rather than similar versions of datasets. In recent years, there has been much interest in using machine learners to classify software modules into defect-prone and not defect-prone categories. The publicly available NASA datasets have been extensively used as part of this research. Objective—This short note investigates the extent to which published analyses based on the NASA defect datasets are meaningful and comparable. Method—We analyze the five studies published in the IEEE Transactions on Software Engineering since 2007 that have utilized these datasets and compare the two versions of the datasets currently in use. Results—We find important differences between the two versions of the datasets, implausible values in one dataset and generally insufficient detail documented on dataset preprocessing. Conclusions—It is recommended that researchers 1) indicate the provenance of the datasets they use, 2) report any preprocessing in sufficient detail to enable meaningful replication, and 3) invest effort in understanding the data prior to applying machine learners.","container-title":"IEEE Transactions on Software Engineering","DOI":"10.1109/TSE.2013.11","ISSN":"0098-5589, 1939-3520","issue":"9","journalAbbreviation":"IIEEE Trans. Software Eng.","language":"en","page":"1208-1215","source":"DOI.org (Crossref)","title":"Data Quality: Some Comments on the NASA Software Defect Datasets","title-short":"Data Quality","volume":"39","author":[{"family":"Shepperd","given":"Martin"},{"family":"Song","given":"Qinbao"},{"family":"Sun","given":"Zhongbin"},{"family":"Mair","given":"Carolyn"}],"issued":{"date-parts":[["2013",9]]}}}],"schema":"https://github.com/citation-style-language/schema/raw/master/csl-citation.json"} </w:instrText>
+        <w:fldChar w:fldCharType="separate"/>
+      </w:r>
+      <w:r>
+        <w:rPr>
+          <w:sz w:val="20"/>
+        </w:rPr>
+        <w:t>[34]</w:t>
       </w:r>
       <w:r>
         <w:rPr>
           <w:sz w:val="20"/>
           <w:szCs w:val="20"/>
         </w:rPr>
-        <w:fldChar w:fldCharType="separate"/>
-      </w:r>
-      <w:r>
-        <w:rPr>
-          <w:sz w:val="20"/>
-        </w:rPr>
-        <w:t>[34]</w:t>
+        <w:fldChar w:fldCharType="end"/>
       </w:r>
       <w:r>
         <w:rPr>
           <w:sz w:val="20"/>
           <w:szCs w:val="20"/>
         </w:rPr>
-        <w:fldChar w:fldCharType="end"/>
+        <w:t xml:space="preserve">), while the remaining datasets are from </w:t>
       </w:r>
       <w:r>
         <w:rPr>
           <w:sz w:val="20"/>
           <w:szCs w:val="20"/>
         </w:rPr>
-        <w:t>), while the remaining datasets are from the PROMISE software engineering corpus</w:t>
+        <w:lastRenderedPageBreak/>
+        <w:t>the PROMISE software engineering corpus</w:t>
       </w:r>
       <w:r>
         <w:rPr>
@@ -14446,7 +14536,6 @@
           <w:noProof/>
           <w:lang w:val="en-US"/>
         </w:rPr>
-        <w:lastRenderedPageBreak/>
         <mc:AlternateContent>
           <mc:Choice Requires="wps">
             <w:drawing>
@@ -18962,7 +19051,6 @@
           <w:noProof/>
           <w:lang w:val="en-US"/>
         </w:rPr>
-        <w:lastRenderedPageBreak/>
         <mc:AlternateContent>
           <mc:Choice Requires="wps">
             <w:drawing>
@@ -19092,6 +19180,7 @@
             <w:rPr>
               <w:rFonts w:ascii="Cambria Math" w:eastAsiaTheme="minorEastAsia" w:hAnsi="Cambria Math" w:cstheme="majorBidi"/>
             </w:rPr>
+            <w:lastRenderedPageBreak/>
             <m:t>Erro</m:t>
           </m:r>
           <m:sSub>
@@ -31003,6 +31092,9 @@
         <w:tc>
           <w:tcPr>
             <w:tcW w:w="1129" w:type="dxa"/>
+            <w:tcBorders>
+              <w:top w:val="single" w:sz="18" w:space="0" w:color="000000" w:themeColor="text1"/>
+            </w:tcBorders>
           </w:tcPr>
           <w:p>
             <w:pPr>
@@ -31044,6 +31136,9 @@
         <w:tc>
           <w:tcPr>
             <w:tcW w:w="4962" w:type="dxa"/>
+            <w:tcBorders>
+              <w:top w:val="single" w:sz="18" w:space="0" w:color="000000" w:themeColor="text1"/>
+            </w:tcBorders>
           </w:tcPr>
           <w:p>
             <w:pPr>
@@ -31085,6 +31180,9 @@
         <w:tc>
           <w:tcPr>
             <w:tcW w:w="1701" w:type="dxa"/>
+            <w:tcBorders>
+              <w:top w:val="single" w:sz="18" w:space="0" w:color="000000" w:themeColor="text1"/>
+            </w:tcBorders>
           </w:tcPr>
           <w:p>
             <w:pPr>
@@ -31115,6 +31213,9 @@
         <w:tc>
           <w:tcPr>
             <w:tcW w:w="1644" w:type="dxa"/>
+            <w:tcBorders>
+              <w:top w:val="single" w:sz="18" w:space="0" w:color="000000" w:themeColor="text1"/>
+            </w:tcBorders>
           </w:tcPr>
           <w:p>
             <w:pPr>
@@ -32381,40 +32482,33 @@
     </w:p>
     <w:p>
       <w:pPr>
-        <w:pStyle w:val="Heading1"/>
-        <w:numPr>
-          <w:ilvl w:val="0"/>
-          <w:numId w:val="0"/>
-        </w:numPr>
+        <w:rPr>
+          <w:lang w:eastAsia="en-IN"/>
+        </w:rPr>
       </w:pPr>
       <w:r>
         <w:rPr>
-          <w:rFonts w:ascii="Garamond" w:hAnsi="Garamond" w:cs="Mangal"/>
-          <w:b w:val="0"/>
-          <w:szCs w:val="22"/>
           <w:lang w:eastAsia="en-IN"/>
         </w:rPr>
         <w:t xml:space="preserve">In conclusion, in this research, we developed the SDP system that predicts if the software has a defect or not based on a set of features, we use the FS algorithm SBPSO to select the most important feature. We compare the SDP performance using SBPSO as FS, BSPSO as FS, and without FS. Also, we conducted experiments on three classifiers, KNN, SVM, NB, and on two datasets, </w:t>
       </w:r>
-      <w:proofErr w:type="spellStart"/>
-      <w:r>
-        <w:rPr>
-          <w:rFonts w:ascii="Garamond" w:hAnsi="Garamond" w:cs="Mangal"/>
-          <w:b w:val="0"/>
-          <w:szCs w:val="22"/>
+      <w:r>
+        <w:rPr>
           <w:lang w:eastAsia="en-IN"/>
         </w:rPr>
-        <w:t>Promice</w:t>
-      </w:r>
-      <w:proofErr w:type="spellEnd"/>
-      <w:r>
-        <w:rPr>
-          <w:rFonts w:ascii="Garamond" w:hAnsi="Garamond" w:cs="Mangal"/>
-          <w:b w:val="0"/>
-          <w:szCs w:val="22"/>
+        <w:t>PROMISE and NASA</w:t>
+      </w:r>
+      <w:r>
+        <w:rPr>
           <w:lang w:eastAsia="en-IN"/>
         </w:rPr>
-        <w:t xml:space="preserve"> and Nasa. SDP using SBPSO outperform BPSO and SDP without FS. Moreover, we discuss the effectiveness of SBPSO and compare it with BSPO in terms of exploration and exploitation. SBPSO balances between exploration and exploitation using the stickiness strategy. We show that the NB classifier is the most affected classifier by feature selection. In addition, we analyze the most selected features.</w:t>
+        <w:t>. SDP using SBPSO outperform BPSO and SDP without FS. Moreover, we discuss the effectiveness of SBPSO and compare it with BSPO in terms of exploration and exploitation. SBPSO balances between exploration and exploitation using the stickiness strategy. We show that the NB classifier is the most affected classifier by feature selection. In addition, we analyze the most selected features.</w:t>
+      </w:r>
+      <w:r>
+        <w:rPr>
+          <w:lang w:eastAsia="en-IN"/>
+        </w:rPr>
+        <w:t xml:space="preserve"> </w:t>
       </w:r>
     </w:p>
     <w:p>
